--- a/1 Текст/А4_Задание.docx
+++ b/1 Текст/А4_Задание.docx
@@ -4573,6 +4573,17 @@
           <w:sz w:val="22"/>
         </w:rPr>
         <w:tab/>
+      </w:r>
+      <w:r>
+        <w:rPr>
+          <w:sz w:val="22"/>
+        </w:rPr>
+        <w:t xml:space="preserve">               </w:t>
+      </w:r>
+      <w:r>
+        <w:rPr>
+          <w:sz w:val="22"/>
+        </w:rPr>
         <w:t>________________</w:t>
       </w:r>
       <w:r>
@@ -4585,15 +4596,16 @@
         <w:rPr>
           <w:sz w:val="22"/>
         </w:rPr>
-        <w:tab/>
-      </w:r>
-      <w:r>
-        <w:rPr>
-          <w:sz w:val="22"/>
-        </w:rPr>
-        <w:tab/>
-        <w:t>_____________________</w:t>
-      </w:r>
+        <w:t xml:space="preserve">             В.О. </w:t>
+      </w:r>
+      <w:proofErr w:type="spellStart"/>
+      <w:r>
+        <w:rPr>
+          <w:sz w:val="22"/>
+        </w:rPr>
+        <w:t>Казючиц</w:t>
+      </w:r>
+      <w:proofErr w:type="spellEnd"/>
     </w:p>
     <w:p>
       <w:pPr>
@@ -4637,52 +4649,73 @@
           <w:szCs w:val="16"/>
         </w:rPr>
         <w:tab/>
-        <w:t xml:space="preserve">          (подпись)</w:t>
+        <w:t xml:space="preserve">         </w:t>
       </w:r>
       <w:r>
         <w:rPr>
           <w:sz w:val="16"/>
           <w:szCs w:val="16"/>
         </w:rPr>
-        <w:tab/>
+        <w:t xml:space="preserve">                       </w:t>
       </w:r>
       <w:r>
         <w:rPr>
           <w:sz w:val="16"/>
           <w:szCs w:val="16"/>
         </w:rPr>
-        <w:tab/>
+        <w:t xml:space="preserve"> </w:t>
       </w:r>
       <w:r>
         <w:rPr>
           <w:sz w:val="16"/>
           <w:szCs w:val="16"/>
         </w:rPr>
-        <w:tab/>
+        <w:t xml:space="preserve">  </w:t>
       </w:r>
       <w:r>
         <w:rPr>
           <w:sz w:val="16"/>
           <w:szCs w:val="16"/>
         </w:rPr>
-        <w:tab/>
-        <w:t xml:space="preserve">         </w:t>
-      </w:r>
-      <w:proofErr w:type="gramStart"/>
+        <w:t>(подпись)</w:t>
+      </w:r>
       <w:r>
         <w:rPr>
           <w:sz w:val="16"/>
           <w:szCs w:val="16"/>
         </w:rPr>
-        <w:t xml:space="preserve">   (</w:t>
-      </w:r>
-      <w:proofErr w:type="gramEnd"/>
-      <w:r>
+        <w:tab/>
+      </w:r>
+    </w:p>
+    <w:p>
+      <w:pPr>
+        <w:jc w:val="both"/>
         <w:rPr>
           <w:sz w:val="16"/>
           <w:szCs w:val="16"/>
         </w:rPr>
-        <w:t>инициалы и фамилия)</w:t>
+      </w:pPr>
+      <w:r>
+        <w:rPr>
+          <w:sz w:val="16"/>
+          <w:szCs w:val="16"/>
+        </w:rPr>
+        <w:tab/>
+      </w:r>
+      <w:r>
+        <w:rPr>
+          <w:sz w:val="16"/>
+          <w:szCs w:val="16"/>
+        </w:rPr>
+        <w:tab/>
+      </w:r>
+      <w:r>
+        <w:rPr>
+          <w:sz w:val="16"/>
+          <w:szCs w:val="16"/>
+        </w:rPr>
+        <w:tab/>
+        <w:t xml:space="preserve">           </w:t>
       </w:r>
     </w:p>
     <w:p>
@@ -4735,8 +4768,19 @@
         <w:rPr>
           <w:sz w:val="22"/>
         </w:rPr>
-        <w:tab/>
-        <w:t>____________________________</w:t>
+        <w:t xml:space="preserve">         </w:t>
+      </w:r>
+      <w:r>
+        <w:rPr>
+          <w:sz w:val="22"/>
+        </w:rPr>
+        <w:t>________________</w:t>
+      </w:r>
+      <w:r>
+        <w:rPr>
+          <w:sz w:val="22"/>
+        </w:rPr>
+        <w:t xml:space="preserve">                   П.А. Лёля</w:t>
       </w:r>
     </w:p>
     <w:p>
@@ -4790,28 +4834,13 @@
           <w:sz w:val="16"/>
           <w:szCs w:val="16"/>
         </w:rPr>
-        <w:tab/>
+        <w:t xml:space="preserve">     </w:t>
       </w:r>
       <w:r>
         <w:rPr>
           <w:sz w:val="16"/>
           <w:szCs w:val="16"/>
         </w:rPr>
-        <w:tab/>
-      </w:r>
-      <w:r>
-        <w:rPr>
-          <w:sz w:val="16"/>
-          <w:szCs w:val="16"/>
-        </w:rPr>
-        <w:tab/>
-      </w:r>
-      <w:r>
-        <w:rPr>
-          <w:sz w:val="16"/>
-          <w:szCs w:val="16"/>
-        </w:rPr>
-        <w:tab/>
         <w:t>(подпись дипломника)</w:t>
       </w:r>
     </w:p>
